--- a/Лабораторна робота 1.docx
+++ b/Лабораторна робота 1.docx
@@ -524,8 +524,6 @@
         </w:rPr>
         <w:t>1</w:t>
       </w:r>
-      <w:bookmarkStart w:id="1" w:name="_GoBack"/>
-      <w:bookmarkEnd w:id="1"/>
     </w:p>
     <w:p>
       <w:pPr>
@@ -5528,6 +5526,1437 @@
           </wp:inline>
         </w:drawing>
       </w:r>
+    </w:p>
+    <w:p>
+      <w:pPr>
+        <w:spacing w:after="160" w:line="360" w:lineRule="auto"/>
+        <w:jc w:val="center"/>
+        <w:rPr>
+          <w:rFonts w:ascii="Times New Roman" w:hAnsi="Times New Roman" w:cs="Times New Roman"/>
+          <w:b/>
+          <w:bCs/>
+          <w:sz w:val="28"/>
+          <w:szCs w:val="28"/>
+          <w:lang w:val="uk-UA"/>
+        </w:rPr>
+      </w:pPr>
+      <w:r>
+        <w:rPr>
+          <w:rFonts w:ascii="Times New Roman" w:hAnsi="Times New Roman" w:cs="Times New Roman"/>
+          <w:b/>
+          <w:bCs/>
+          <w:sz w:val="28"/>
+          <w:szCs w:val="28"/>
+          <w:lang w:val="uk-UA"/>
+        </w:rPr>
+        <w:lastRenderedPageBreak/>
+        <w:t>Виснов</w:t>
+      </w:r>
+      <w:r>
+        <w:rPr>
+          <w:rFonts w:ascii="Times New Roman" w:hAnsi="Times New Roman" w:cs="Times New Roman"/>
+          <w:b/>
+          <w:bCs/>
+          <w:sz w:val="28"/>
+          <w:szCs w:val="28"/>
+          <w:lang w:val="uk-UA"/>
+        </w:rPr>
+        <w:t>к</w:t>
+      </w:r>
+      <w:r>
+        <w:rPr>
+          <w:rFonts w:ascii="Times New Roman" w:hAnsi="Times New Roman" w:cs="Times New Roman"/>
+          <w:b/>
+          <w:bCs/>
+          <w:sz w:val="28"/>
+          <w:szCs w:val="28"/>
+          <w:lang w:val="uk-UA"/>
+        </w:rPr>
+        <w:t>и</w:t>
+      </w:r>
+      <w:bookmarkStart w:id="1" w:name="_GoBack"/>
+      <w:bookmarkEnd w:id="1"/>
+    </w:p>
+    <w:p>
+      <w:pPr>
+        <w:spacing w:line="360" w:lineRule="auto"/>
+        <w:jc w:val="both"/>
+        <w:rPr>
+          <w:rFonts w:ascii="Times New Roman" w:hAnsi="Times New Roman" w:cs="Times New Roman"/>
+          <w:sz w:val="28"/>
+          <w:szCs w:val="28"/>
+          <w:lang w:val="ru-RU"/>
+        </w:rPr>
+      </w:pPr>
+      <w:proofErr w:type="spellStart"/>
+      <w:r>
+        <w:rPr>
+          <w:rFonts w:ascii="Times New Roman" w:hAnsi="Times New Roman" w:cs="Times New Roman"/>
+          <w:sz w:val="28"/>
+          <w:szCs w:val="28"/>
+          <w:lang w:val="ru-RU"/>
+        </w:rPr>
+        <w:t>З</w:t>
+      </w:r>
+      <w:r>
+        <w:rPr>
+          <w:rFonts w:ascii="Times New Roman" w:hAnsi="Times New Roman" w:cs="Times New Roman"/>
+          <w:sz w:val="28"/>
+          <w:szCs w:val="28"/>
+          <w:lang w:val="ru-RU"/>
+        </w:rPr>
+        <w:t>добу</w:t>
+      </w:r>
+      <w:r>
+        <w:rPr>
+          <w:rFonts w:ascii="Times New Roman" w:hAnsi="Times New Roman" w:cs="Times New Roman"/>
+          <w:sz w:val="28"/>
+          <w:szCs w:val="28"/>
+          <w:lang w:val="ru-RU"/>
+        </w:rPr>
+        <w:t>в</w:t>
+      </w:r>
+      <w:proofErr w:type="spellEnd"/>
+      <w:r>
+        <w:rPr>
+          <w:rFonts w:ascii="Times New Roman" w:hAnsi="Times New Roman" w:cs="Times New Roman"/>
+          <w:sz w:val="28"/>
+          <w:szCs w:val="28"/>
+          <w:lang w:val="ru-RU"/>
+        </w:rPr>
+        <w:t xml:space="preserve"> </w:t>
+      </w:r>
+      <w:proofErr w:type="spellStart"/>
+      <w:r>
+        <w:rPr>
+          <w:rFonts w:ascii="Times New Roman" w:hAnsi="Times New Roman" w:cs="Times New Roman"/>
+          <w:sz w:val="28"/>
+          <w:szCs w:val="28"/>
+          <w:lang w:val="ru-RU"/>
+        </w:rPr>
+        <w:t>вмін</w:t>
+      </w:r>
+      <w:r>
+        <w:rPr>
+          <w:rFonts w:ascii="Times New Roman" w:hAnsi="Times New Roman" w:cs="Times New Roman"/>
+          <w:sz w:val="28"/>
+          <w:szCs w:val="28"/>
+          <w:lang w:val="ru-RU"/>
+        </w:rPr>
+        <w:t>ня</w:t>
+      </w:r>
+      <w:proofErr w:type="spellEnd"/>
+      <w:r>
+        <w:rPr>
+          <w:rFonts w:ascii="Times New Roman" w:hAnsi="Times New Roman" w:cs="Times New Roman"/>
+          <w:sz w:val="28"/>
+          <w:szCs w:val="28"/>
+          <w:lang w:val="ru-RU"/>
+        </w:rPr>
+        <w:t xml:space="preserve"> </w:t>
+      </w:r>
+      <w:proofErr w:type="spellStart"/>
+      <w:r>
+        <w:rPr>
+          <w:rFonts w:ascii="Times New Roman" w:hAnsi="Times New Roman" w:cs="Times New Roman"/>
+          <w:sz w:val="28"/>
+          <w:szCs w:val="28"/>
+          <w:lang w:val="ru-RU"/>
+        </w:rPr>
+        <w:t>проектува</w:t>
+      </w:r>
+      <w:r>
+        <w:rPr>
+          <w:rFonts w:ascii="Times New Roman" w:hAnsi="Times New Roman" w:cs="Times New Roman"/>
+          <w:sz w:val="28"/>
+          <w:szCs w:val="28"/>
+          <w:lang w:val="ru-RU"/>
+        </w:rPr>
+        <w:t>ти</w:t>
+      </w:r>
+      <w:proofErr w:type="spellEnd"/>
+      <w:r>
+        <w:rPr>
+          <w:rFonts w:ascii="Times New Roman" w:hAnsi="Times New Roman" w:cs="Times New Roman"/>
+          <w:sz w:val="28"/>
+          <w:szCs w:val="28"/>
+          <w:lang w:val="ru-RU"/>
+        </w:rPr>
+        <w:t xml:space="preserve"> </w:t>
+      </w:r>
+      <w:proofErr w:type="spellStart"/>
+      <w:r>
+        <w:rPr>
+          <w:rFonts w:ascii="Times New Roman" w:hAnsi="Times New Roman" w:cs="Times New Roman"/>
+          <w:sz w:val="28"/>
+          <w:szCs w:val="28"/>
+          <w:lang w:val="ru-RU"/>
+        </w:rPr>
+        <w:t>бази</w:t>
+      </w:r>
+      <w:proofErr w:type="spellEnd"/>
+      <w:r>
+        <w:rPr>
+          <w:rFonts w:ascii="Times New Roman" w:hAnsi="Times New Roman" w:cs="Times New Roman"/>
+          <w:sz w:val="28"/>
+          <w:szCs w:val="28"/>
+          <w:lang w:val="ru-RU"/>
+        </w:rPr>
+        <w:t xml:space="preserve"> </w:t>
+      </w:r>
+      <w:proofErr w:type="spellStart"/>
+      <w:r>
+        <w:rPr>
+          <w:rFonts w:ascii="Times New Roman" w:hAnsi="Times New Roman" w:cs="Times New Roman"/>
+          <w:sz w:val="28"/>
+          <w:szCs w:val="28"/>
+          <w:lang w:val="ru-RU"/>
+        </w:rPr>
+        <w:t>даних</w:t>
+      </w:r>
+      <w:proofErr w:type="spellEnd"/>
+      <w:r>
+        <w:rPr>
+          <w:rFonts w:ascii="Times New Roman" w:hAnsi="Times New Roman" w:cs="Times New Roman"/>
+          <w:sz w:val="28"/>
+          <w:szCs w:val="28"/>
+          <w:lang w:val="ru-RU"/>
+        </w:rPr>
+        <w:t xml:space="preserve"> та </w:t>
+      </w:r>
+      <w:proofErr w:type="spellStart"/>
+      <w:r>
+        <w:rPr>
+          <w:rFonts w:ascii="Times New Roman" w:hAnsi="Times New Roman" w:cs="Times New Roman"/>
+          <w:sz w:val="28"/>
+          <w:szCs w:val="28"/>
+          <w:lang w:val="ru-RU"/>
+        </w:rPr>
+        <w:t>отримав</w:t>
+      </w:r>
+      <w:proofErr w:type="spellEnd"/>
+      <w:r>
+        <w:rPr>
+          <w:rFonts w:ascii="Times New Roman" w:hAnsi="Times New Roman" w:cs="Times New Roman"/>
+          <w:sz w:val="28"/>
+          <w:szCs w:val="28"/>
+          <w:lang w:val="ru-RU"/>
+        </w:rPr>
+        <w:t xml:space="preserve"> </w:t>
+      </w:r>
+      <w:proofErr w:type="spellStart"/>
+      <w:r>
+        <w:rPr>
+          <w:rFonts w:ascii="Times New Roman" w:hAnsi="Times New Roman" w:cs="Times New Roman"/>
+          <w:sz w:val="28"/>
+          <w:szCs w:val="28"/>
+          <w:lang w:val="ru-RU"/>
+        </w:rPr>
+        <w:t>практичн</w:t>
+      </w:r>
+      <w:r>
+        <w:rPr>
+          <w:rFonts w:ascii="Times New Roman" w:hAnsi="Times New Roman" w:cs="Times New Roman"/>
+          <w:sz w:val="28"/>
+          <w:szCs w:val="28"/>
+          <w:lang w:val="ru-RU"/>
+        </w:rPr>
+        <w:t>і</w:t>
+      </w:r>
+      <w:proofErr w:type="spellEnd"/>
+    </w:p>
+    <w:p>
+      <w:pPr>
+        <w:spacing w:after="160" w:line="360" w:lineRule="auto"/>
+        <w:jc w:val="both"/>
+        <w:rPr>
+          <w:rFonts w:ascii="Times New Roman" w:hAnsi="Times New Roman" w:cs="Times New Roman"/>
+          <w:sz w:val="28"/>
+          <w:szCs w:val="28"/>
+        </w:rPr>
+      </w:pPr>
+      <w:proofErr w:type="spellStart"/>
+      <w:r>
+        <w:rPr>
+          <w:rFonts w:ascii="Times New Roman" w:hAnsi="Times New Roman" w:cs="Times New Roman"/>
+          <w:sz w:val="28"/>
+          <w:szCs w:val="28"/>
+          <w:lang w:val="ru-RU"/>
+        </w:rPr>
+        <w:t>навич</w:t>
+      </w:r>
+      <w:r>
+        <w:rPr>
+          <w:rFonts w:ascii="Times New Roman" w:hAnsi="Times New Roman" w:cs="Times New Roman"/>
+          <w:sz w:val="28"/>
+          <w:szCs w:val="28"/>
+          <w:lang w:val="ru-RU"/>
+        </w:rPr>
+        <w:t>ки</w:t>
+      </w:r>
+      <w:proofErr w:type="spellEnd"/>
+      <w:r>
+        <w:rPr>
+          <w:rFonts w:ascii="Times New Roman" w:hAnsi="Times New Roman" w:cs="Times New Roman"/>
+          <w:sz w:val="28"/>
+          <w:szCs w:val="28"/>
+          <w:lang w:val="ru-RU"/>
+        </w:rPr>
+        <w:t xml:space="preserve"> </w:t>
+      </w:r>
+      <w:proofErr w:type="spellStart"/>
+      <w:r>
+        <w:rPr>
+          <w:rFonts w:ascii="Times New Roman" w:hAnsi="Times New Roman" w:cs="Times New Roman"/>
+          <w:sz w:val="28"/>
+          <w:szCs w:val="28"/>
+          <w:lang w:val="ru-RU"/>
+        </w:rPr>
+        <w:t>створення</w:t>
+      </w:r>
+      <w:proofErr w:type="spellEnd"/>
+      <w:r>
+        <w:rPr>
+          <w:rFonts w:ascii="Times New Roman" w:hAnsi="Times New Roman" w:cs="Times New Roman"/>
+          <w:sz w:val="28"/>
+          <w:szCs w:val="28"/>
+          <w:lang w:val="ru-RU"/>
+        </w:rPr>
+        <w:t xml:space="preserve"> </w:t>
+      </w:r>
+      <w:proofErr w:type="spellStart"/>
+      <w:r>
+        <w:rPr>
+          <w:rFonts w:ascii="Times New Roman" w:hAnsi="Times New Roman" w:cs="Times New Roman"/>
+          <w:sz w:val="28"/>
+          <w:szCs w:val="28"/>
+          <w:lang w:val="ru-RU"/>
+        </w:rPr>
+        <w:t>реляційних</w:t>
+      </w:r>
+      <w:proofErr w:type="spellEnd"/>
+      <w:r>
+        <w:rPr>
+          <w:rFonts w:ascii="Times New Roman" w:hAnsi="Times New Roman" w:cs="Times New Roman"/>
+          <w:sz w:val="28"/>
+          <w:szCs w:val="28"/>
+          <w:lang w:val="ru-RU"/>
+        </w:rPr>
+        <w:t xml:space="preserve"> баз </w:t>
+      </w:r>
+      <w:proofErr w:type="spellStart"/>
+      <w:r>
+        <w:rPr>
+          <w:rFonts w:ascii="Times New Roman" w:hAnsi="Times New Roman" w:cs="Times New Roman"/>
+          <w:sz w:val="28"/>
+          <w:szCs w:val="28"/>
+          <w:lang w:val="ru-RU"/>
+        </w:rPr>
+        <w:t>даних</w:t>
+      </w:r>
+      <w:proofErr w:type="spellEnd"/>
+      <w:r>
+        <w:rPr>
+          <w:rFonts w:ascii="Times New Roman" w:hAnsi="Times New Roman" w:cs="Times New Roman"/>
+          <w:sz w:val="28"/>
+          <w:szCs w:val="28"/>
+          <w:lang w:val="ru-RU"/>
+        </w:rPr>
+        <w:t xml:space="preserve"> за </w:t>
+      </w:r>
+      <w:proofErr w:type="spellStart"/>
+      <w:r>
+        <w:rPr>
+          <w:rFonts w:ascii="Times New Roman" w:hAnsi="Times New Roman" w:cs="Times New Roman"/>
+          <w:sz w:val="28"/>
+          <w:szCs w:val="28"/>
+          <w:lang w:val="ru-RU"/>
+        </w:rPr>
+        <w:t>допомогою</w:t>
+      </w:r>
+      <w:proofErr w:type="spellEnd"/>
+      <w:r>
+        <w:rPr>
+          <w:rFonts w:ascii="Times New Roman" w:hAnsi="Times New Roman" w:cs="Times New Roman"/>
+          <w:sz w:val="28"/>
+          <w:szCs w:val="28"/>
+          <w:lang w:val="ru-RU"/>
+        </w:rPr>
+        <w:t xml:space="preserve"> </w:t>
+      </w:r>
+      <w:r>
+        <w:rPr>
+          <w:rFonts w:ascii="Times New Roman" w:hAnsi="Times New Roman" w:cs="Times New Roman"/>
+          <w:sz w:val="28"/>
+          <w:szCs w:val="28"/>
+        </w:rPr>
+        <w:t>PostgreSQL.</w:t>
+      </w:r>
+    </w:p>
+    <w:p>
+      <w:pPr>
+        <w:spacing w:line="360" w:lineRule="auto"/>
+        <w:jc w:val="both"/>
+        <w:rPr>
+          <w:rFonts w:ascii="Times New Roman" w:eastAsia="Times New Roman" w:hAnsi="Times New Roman" w:cs="Times New Roman"/>
+          <w:bCs/>
+          <w:color w:val="000000" w:themeColor="text1"/>
+          <w:sz w:val="28"/>
+          <w:szCs w:val="28"/>
+          <w:lang w:val="ru-RU"/>
+        </w:rPr>
+      </w:pPr>
+      <w:proofErr w:type="spellStart"/>
+      <w:r>
+        <w:rPr>
+          <w:rFonts w:ascii="Times New Roman" w:eastAsia="Times New Roman" w:hAnsi="Times New Roman" w:cs="Times New Roman"/>
+          <w:bCs/>
+          <w:color w:val="000000" w:themeColor="text1"/>
+          <w:sz w:val="28"/>
+          <w:szCs w:val="28"/>
+          <w:lang w:val="ru-RU"/>
+        </w:rPr>
+        <w:t>Розроби</w:t>
+      </w:r>
+      <w:r>
+        <w:rPr>
+          <w:rFonts w:ascii="Times New Roman" w:eastAsia="Times New Roman" w:hAnsi="Times New Roman" w:cs="Times New Roman"/>
+          <w:bCs/>
+          <w:color w:val="000000" w:themeColor="text1"/>
+          <w:sz w:val="28"/>
+          <w:szCs w:val="28"/>
+          <w:lang w:val="ru-RU"/>
+        </w:rPr>
+        <w:t>в</w:t>
+      </w:r>
+      <w:proofErr w:type="spellEnd"/>
+      <w:r>
+        <w:rPr>
+          <w:rFonts w:ascii="Times New Roman" w:eastAsia="Times New Roman" w:hAnsi="Times New Roman" w:cs="Times New Roman"/>
+          <w:bCs/>
+          <w:color w:val="000000" w:themeColor="text1"/>
+          <w:sz w:val="28"/>
+          <w:szCs w:val="28"/>
+          <w:lang w:val="ru-RU"/>
+        </w:rPr>
+        <w:t xml:space="preserve"> модель «</w:t>
+      </w:r>
+      <w:proofErr w:type="spellStart"/>
+      <w:r>
+        <w:rPr>
+          <w:rFonts w:ascii="Times New Roman" w:eastAsia="Times New Roman" w:hAnsi="Times New Roman" w:cs="Times New Roman"/>
+          <w:bCs/>
+          <w:color w:val="000000" w:themeColor="text1"/>
+          <w:sz w:val="28"/>
+          <w:szCs w:val="28"/>
+          <w:lang w:val="ru-RU"/>
+        </w:rPr>
+        <w:t>сутність-зв’язок</w:t>
+      </w:r>
+      <w:proofErr w:type="spellEnd"/>
+      <w:r>
+        <w:rPr>
+          <w:rFonts w:ascii="Times New Roman" w:eastAsia="Times New Roman" w:hAnsi="Times New Roman" w:cs="Times New Roman"/>
+          <w:bCs/>
+          <w:color w:val="000000" w:themeColor="text1"/>
+          <w:sz w:val="28"/>
+          <w:szCs w:val="28"/>
+          <w:lang w:val="ru-RU"/>
+        </w:rPr>
+        <w:t xml:space="preserve">» </w:t>
+      </w:r>
+      <w:proofErr w:type="spellStart"/>
+      <w:r>
+        <w:rPr>
+          <w:rFonts w:ascii="Times New Roman" w:eastAsia="Times New Roman" w:hAnsi="Times New Roman" w:cs="Times New Roman"/>
+          <w:bCs/>
+          <w:color w:val="000000" w:themeColor="text1"/>
+          <w:sz w:val="28"/>
+          <w:szCs w:val="28"/>
+          <w:lang w:val="ru-RU"/>
+        </w:rPr>
+        <w:t>предметної</w:t>
+      </w:r>
+      <w:proofErr w:type="spellEnd"/>
+      <w:r>
+        <w:rPr>
+          <w:rFonts w:ascii="Times New Roman" w:eastAsia="Times New Roman" w:hAnsi="Times New Roman" w:cs="Times New Roman"/>
+          <w:bCs/>
+          <w:color w:val="000000" w:themeColor="text1"/>
+          <w:sz w:val="28"/>
+          <w:szCs w:val="28"/>
+          <w:lang w:val="ru-RU"/>
+        </w:rPr>
+        <w:t xml:space="preserve"> </w:t>
+      </w:r>
+      <w:proofErr w:type="spellStart"/>
+      <w:r>
+        <w:rPr>
+          <w:rFonts w:ascii="Times New Roman" w:eastAsia="Times New Roman" w:hAnsi="Times New Roman" w:cs="Times New Roman"/>
+          <w:bCs/>
+          <w:color w:val="000000" w:themeColor="text1"/>
+          <w:sz w:val="28"/>
+          <w:szCs w:val="28"/>
+          <w:lang w:val="ru-RU"/>
+        </w:rPr>
+        <w:t>галузі</w:t>
+      </w:r>
+      <w:proofErr w:type="spellEnd"/>
+      <w:r>
+        <w:rPr>
+          <w:rFonts w:ascii="Times New Roman" w:eastAsia="Times New Roman" w:hAnsi="Times New Roman" w:cs="Times New Roman"/>
+          <w:bCs/>
+          <w:color w:val="000000" w:themeColor="text1"/>
+          <w:sz w:val="28"/>
+          <w:szCs w:val="28"/>
+          <w:lang w:val="ru-RU"/>
+        </w:rPr>
+        <w:t xml:space="preserve">, </w:t>
+      </w:r>
+      <w:proofErr w:type="spellStart"/>
+      <w:r>
+        <w:rPr>
+          <w:rFonts w:ascii="Times New Roman" w:eastAsia="Times New Roman" w:hAnsi="Times New Roman" w:cs="Times New Roman"/>
+          <w:bCs/>
+          <w:color w:val="000000" w:themeColor="text1"/>
+          <w:sz w:val="28"/>
+          <w:szCs w:val="28"/>
+          <w:lang w:val="ru-RU"/>
+        </w:rPr>
+        <w:t>обраної</w:t>
+      </w:r>
+      <w:proofErr w:type="spellEnd"/>
+      <w:r>
+        <w:rPr>
+          <w:rFonts w:ascii="Times New Roman" w:eastAsia="Times New Roman" w:hAnsi="Times New Roman" w:cs="Times New Roman"/>
+          <w:bCs/>
+          <w:color w:val="000000" w:themeColor="text1"/>
+          <w:sz w:val="28"/>
+          <w:szCs w:val="28"/>
+          <w:lang w:val="ru-RU"/>
+        </w:rPr>
+        <w:t xml:space="preserve"> </w:t>
+      </w:r>
+      <w:proofErr w:type="spellStart"/>
+      <w:r>
+        <w:rPr>
+          <w:rFonts w:ascii="Times New Roman" w:eastAsia="Times New Roman" w:hAnsi="Times New Roman" w:cs="Times New Roman"/>
+          <w:bCs/>
+          <w:color w:val="000000" w:themeColor="text1"/>
+          <w:sz w:val="28"/>
+          <w:szCs w:val="28"/>
+          <w:lang w:val="ru-RU"/>
+        </w:rPr>
+        <w:t>самостійно</w:t>
+      </w:r>
+      <w:proofErr w:type="spellEnd"/>
+      <w:r>
+        <w:rPr>
+          <w:rFonts w:ascii="Times New Roman" w:eastAsia="Times New Roman" w:hAnsi="Times New Roman" w:cs="Times New Roman"/>
+          <w:bCs/>
+          <w:color w:val="000000" w:themeColor="text1"/>
+          <w:sz w:val="28"/>
+          <w:szCs w:val="28"/>
+          <w:lang w:val="ru-RU"/>
+        </w:rPr>
+        <w:t xml:space="preserve">, </w:t>
+      </w:r>
+      <w:proofErr w:type="spellStart"/>
+      <w:r>
+        <w:rPr>
+          <w:rFonts w:ascii="Times New Roman" w:eastAsia="Times New Roman" w:hAnsi="Times New Roman" w:cs="Times New Roman"/>
+          <w:bCs/>
+          <w:color w:val="000000" w:themeColor="text1"/>
+          <w:sz w:val="28"/>
+          <w:szCs w:val="28"/>
+          <w:lang w:val="ru-RU"/>
+        </w:rPr>
+        <w:t>відповідно</w:t>
+      </w:r>
+      <w:proofErr w:type="spellEnd"/>
+      <w:r>
+        <w:rPr>
+          <w:rFonts w:ascii="Times New Roman" w:eastAsia="Times New Roman" w:hAnsi="Times New Roman" w:cs="Times New Roman"/>
+          <w:bCs/>
+          <w:color w:val="000000" w:themeColor="text1"/>
+          <w:sz w:val="28"/>
+          <w:szCs w:val="28"/>
+          <w:lang w:val="ru-RU"/>
+        </w:rPr>
+        <w:t xml:space="preserve"> </w:t>
+      </w:r>
+      <w:proofErr w:type="gramStart"/>
+      <w:r>
+        <w:rPr>
+          <w:rFonts w:ascii="Times New Roman" w:eastAsia="Times New Roman" w:hAnsi="Times New Roman" w:cs="Times New Roman"/>
+          <w:bCs/>
+          <w:color w:val="000000" w:themeColor="text1"/>
+          <w:sz w:val="28"/>
+          <w:szCs w:val="28"/>
+          <w:lang w:val="ru-RU"/>
+        </w:rPr>
+        <w:t>до пункту</w:t>
+      </w:r>
+      <w:proofErr w:type="gramEnd"/>
+      <w:r>
+        <w:rPr>
+          <w:rFonts w:ascii="Times New Roman" w:eastAsia="Times New Roman" w:hAnsi="Times New Roman" w:cs="Times New Roman"/>
+          <w:bCs/>
+          <w:color w:val="000000" w:themeColor="text1"/>
+          <w:sz w:val="28"/>
+          <w:szCs w:val="28"/>
+          <w:lang w:val="ru-RU"/>
+        </w:rPr>
+        <w:t xml:space="preserve"> «</w:t>
+      </w:r>
+      <w:proofErr w:type="spellStart"/>
+      <w:r>
+        <w:rPr>
+          <w:rFonts w:ascii="Times New Roman" w:eastAsia="Times New Roman" w:hAnsi="Times New Roman" w:cs="Times New Roman"/>
+          <w:bCs/>
+          <w:color w:val="000000" w:themeColor="text1"/>
+          <w:sz w:val="28"/>
+          <w:szCs w:val="28"/>
+          <w:lang w:val="ru-RU"/>
+        </w:rPr>
+        <w:t>Вимоги</w:t>
+      </w:r>
+      <w:proofErr w:type="spellEnd"/>
+      <w:r>
+        <w:rPr>
+          <w:rFonts w:ascii="Times New Roman" w:eastAsia="Times New Roman" w:hAnsi="Times New Roman" w:cs="Times New Roman"/>
+          <w:bCs/>
+          <w:color w:val="000000" w:themeColor="text1"/>
+          <w:sz w:val="28"/>
+          <w:szCs w:val="28"/>
+          <w:lang w:val="ru-RU"/>
+        </w:rPr>
+        <w:t xml:space="preserve"> до ER-</w:t>
+      </w:r>
+      <w:proofErr w:type="spellStart"/>
+      <w:r>
+        <w:rPr>
+          <w:rFonts w:ascii="Times New Roman" w:eastAsia="Times New Roman" w:hAnsi="Times New Roman" w:cs="Times New Roman"/>
+          <w:bCs/>
+          <w:color w:val="000000" w:themeColor="text1"/>
+          <w:sz w:val="28"/>
+          <w:szCs w:val="28"/>
+          <w:lang w:val="ru-RU"/>
+        </w:rPr>
+        <w:t>моделі</w:t>
+      </w:r>
+      <w:proofErr w:type="spellEnd"/>
+      <w:r>
+        <w:rPr>
+          <w:rFonts w:ascii="Times New Roman" w:eastAsia="Times New Roman" w:hAnsi="Times New Roman" w:cs="Times New Roman"/>
+          <w:bCs/>
+          <w:color w:val="000000" w:themeColor="text1"/>
+          <w:sz w:val="28"/>
+          <w:szCs w:val="28"/>
+          <w:lang w:val="ru-RU"/>
+        </w:rPr>
+        <w:t>».</w:t>
+      </w:r>
+      <w:r>
+        <w:rPr>
+          <w:rFonts w:ascii="Times New Roman" w:eastAsia="Times New Roman" w:hAnsi="Times New Roman" w:cs="Times New Roman"/>
+          <w:bCs/>
+          <w:color w:val="000000" w:themeColor="text1"/>
+          <w:sz w:val="28"/>
+          <w:szCs w:val="28"/>
+          <w:lang w:val="ru-RU"/>
+        </w:rPr>
+        <w:t xml:space="preserve"> </w:t>
+      </w:r>
+      <w:proofErr w:type="spellStart"/>
+      <w:r>
+        <w:rPr>
+          <w:rFonts w:ascii="Times New Roman" w:eastAsia="Times New Roman" w:hAnsi="Times New Roman" w:cs="Times New Roman"/>
+          <w:bCs/>
+          <w:color w:val="000000" w:themeColor="text1"/>
+          <w:sz w:val="28"/>
+          <w:szCs w:val="28"/>
+          <w:lang w:val="ru-RU"/>
+        </w:rPr>
+        <w:t>Перетвори</w:t>
+      </w:r>
+      <w:r>
+        <w:rPr>
+          <w:rFonts w:ascii="Times New Roman" w:eastAsia="Times New Roman" w:hAnsi="Times New Roman" w:cs="Times New Roman"/>
+          <w:bCs/>
+          <w:color w:val="000000" w:themeColor="text1"/>
+          <w:sz w:val="28"/>
+          <w:szCs w:val="28"/>
+          <w:lang w:val="ru-RU"/>
+        </w:rPr>
+        <w:t>в</w:t>
+      </w:r>
+      <w:proofErr w:type="spellEnd"/>
+      <w:r>
+        <w:rPr>
+          <w:rFonts w:ascii="Times New Roman" w:eastAsia="Times New Roman" w:hAnsi="Times New Roman" w:cs="Times New Roman"/>
+          <w:bCs/>
+          <w:color w:val="000000" w:themeColor="text1"/>
+          <w:sz w:val="28"/>
+          <w:szCs w:val="28"/>
+          <w:lang w:val="ru-RU"/>
+        </w:rPr>
+        <w:t xml:space="preserve"> </w:t>
+      </w:r>
+      <w:proofErr w:type="spellStart"/>
+      <w:r>
+        <w:rPr>
+          <w:rFonts w:ascii="Times New Roman" w:eastAsia="Times New Roman" w:hAnsi="Times New Roman" w:cs="Times New Roman"/>
+          <w:bCs/>
+          <w:color w:val="000000" w:themeColor="text1"/>
+          <w:sz w:val="28"/>
+          <w:szCs w:val="28"/>
+          <w:lang w:val="ru-RU"/>
+        </w:rPr>
+        <w:t>розроблену</w:t>
+      </w:r>
+      <w:proofErr w:type="spellEnd"/>
+      <w:r>
+        <w:rPr>
+          <w:rFonts w:ascii="Times New Roman" w:eastAsia="Times New Roman" w:hAnsi="Times New Roman" w:cs="Times New Roman"/>
+          <w:bCs/>
+          <w:color w:val="000000" w:themeColor="text1"/>
+          <w:sz w:val="28"/>
+          <w:szCs w:val="28"/>
+          <w:lang w:val="ru-RU"/>
+        </w:rPr>
+        <w:t xml:space="preserve"> модель </w:t>
+      </w:r>
+      <w:proofErr w:type="gramStart"/>
+      <w:r>
+        <w:rPr>
+          <w:rFonts w:ascii="Times New Roman" w:eastAsia="Times New Roman" w:hAnsi="Times New Roman" w:cs="Times New Roman"/>
+          <w:bCs/>
+          <w:color w:val="000000" w:themeColor="text1"/>
+          <w:sz w:val="28"/>
+          <w:szCs w:val="28"/>
+          <w:lang w:val="ru-RU"/>
+        </w:rPr>
+        <w:t>у схему</w:t>
+      </w:r>
+      <w:proofErr w:type="gramEnd"/>
+      <w:r>
+        <w:rPr>
+          <w:rFonts w:ascii="Times New Roman" w:eastAsia="Times New Roman" w:hAnsi="Times New Roman" w:cs="Times New Roman"/>
+          <w:bCs/>
+          <w:color w:val="000000" w:themeColor="text1"/>
+          <w:sz w:val="28"/>
+          <w:szCs w:val="28"/>
+          <w:lang w:val="ru-RU"/>
+        </w:rPr>
+        <w:t xml:space="preserve"> </w:t>
+      </w:r>
+      <w:proofErr w:type="spellStart"/>
+      <w:r>
+        <w:rPr>
+          <w:rFonts w:ascii="Times New Roman" w:eastAsia="Times New Roman" w:hAnsi="Times New Roman" w:cs="Times New Roman"/>
+          <w:bCs/>
+          <w:color w:val="000000" w:themeColor="text1"/>
+          <w:sz w:val="28"/>
+          <w:szCs w:val="28"/>
+          <w:lang w:val="ru-RU"/>
+        </w:rPr>
+        <w:t>бази</w:t>
+      </w:r>
+      <w:proofErr w:type="spellEnd"/>
+      <w:r>
+        <w:rPr>
+          <w:rFonts w:ascii="Times New Roman" w:eastAsia="Times New Roman" w:hAnsi="Times New Roman" w:cs="Times New Roman"/>
+          <w:bCs/>
+          <w:color w:val="000000" w:themeColor="text1"/>
+          <w:sz w:val="28"/>
+          <w:szCs w:val="28"/>
+          <w:lang w:val="ru-RU"/>
+        </w:rPr>
+        <w:t xml:space="preserve"> </w:t>
+      </w:r>
+      <w:proofErr w:type="spellStart"/>
+      <w:r>
+        <w:rPr>
+          <w:rFonts w:ascii="Times New Roman" w:eastAsia="Times New Roman" w:hAnsi="Times New Roman" w:cs="Times New Roman"/>
+          <w:bCs/>
+          <w:color w:val="000000" w:themeColor="text1"/>
+          <w:sz w:val="28"/>
+          <w:szCs w:val="28"/>
+          <w:lang w:val="ru-RU"/>
+        </w:rPr>
+        <w:t>даних</w:t>
+      </w:r>
+      <w:proofErr w:type="spellEnd"/>
+      <w:r>
+        <w:rPr>
+          <w:rFonts w:ascii="Times New Roman" w:eastAsia="Times New Roman" w:hAnsi="Times New Roman" w:cs="Times New Roman"/>
+          <w:bCs/>
+          <w:color w:val="000000" w:themeColor="text1"/>
+          <w:sz w:val="28"/>
+          <w:szCs w:val="28"/>
+          <w:lang w:val="ru-RU"/>
+        </w:rPr>
+        <w:t xml:space="preserve"> (</w:t>
+      </w:r>
+      <w:proofErr w:type="spellStart"/>
+      <w:r>
+        <w:rPr>
+          <w:rFonts w:ascii="Times New Roman" w:eastAsia="Times New Roman" w:hAnsi="Times New Roman" w:cs="Times New Roman"/>
+          <w:bCs/>
+          <w:color w:val="000000" w:themeColor="text1"/>
+          <w:sz w:val="28"/>
+          <w:szCs w:val="28"/>
+          <w:lang w:val="ru-RU"/>
+        </w:rPr>
+        <w:t>таблиці</w:t>
+      </w:r>
+      <w:proofErr w:type="spellEnd"/>
+      <w:r>
+        <w:rPr>
+          <w:rFonts w:ascii="Times New Roman" w:eastAsia="Times New Roman" w:hAnsi="Times New Roman" w:cs="Times New Roman"/>
+          <w:bCs/>
+          <w:color w:val="000000" w:themeColor="text1"/>
+          <w:sz w:val="28"/>
+          <w:szCs w:val="28"/>
+          <w:lang w:val="ru-RU"/>
+        </w:rPr>
+        <w:t>)</w:t>
+      </w:r>
+    </w:p>
+    <w:p>
+      <w:pPr>
+        <w:spacing w:line="360" w:lineRule="auto"/>
+        <w:jc w:val="both"/>
+        <w:rPr>
+          <w:rFonts w:ascii="Times New Roman" w:eastAsia="Times New Roman" w:hAnsi="Times New Roman" w:cs="Times New Roman"/>
+          <w:bCs/>
+          <w:color w:val="000000" w:themeColor="text1"/>
+          <w:sz w:val="28"/>
+          <w:szCs w:val="28"/>
+          <w:lang w:val="ru-RU"/>
+        </w:rPr>
+      </w:pPr>
+      <w:proofErr w:type="spellStart"/>
+      <w:r>
+        <w:rPr>
+          <w:rFonts w:ascii="Times New Roman" w:eastAsia="Times New Roman" w:hAnsi="Times New Roman" w:cs="Times New Roman"/>
+          <w:bCs/>
+          <w:color w:val="000000" w:themeColor="text1"/>
+          <w:sz w:val="28"/>
+          <w:szCs w:val="28"/>
+          <w:lang w:val="ru-RU"/>
+        </w:rPr>
+        <w:t>PostgreSQL</w:t>
+      </w:r>
+      <w:proofErr w:type="spellEnd"/>
+      <w:r>
+        <w:rPr>
+          <w:rFonts w:ascii="Times New Roman" w:eastAsia="Times New Roman" w:hAnsi="Times New Roman" w:cs="Times New Roman"/>
+          <w:bCs/>
+          <w:color w:val="000000" w:themeColor="text1"/>
+          <w:sz w:val="28"/>
+          <w:szCs w:val="28"/>
+          <w:lang w:val="ru-RU"/>
+        </w:rPr>
+        <w:t>.</w:t>
+      </w:r>
+      <w:r>
+        <w:rPr>
+          <w:rFonts w:ascii="Times New Roman" w:eastAsia="Times New Roman" w:hAnsi="Times New Roman" w:cs="Times New Roman"/>
+          <w:bCs/>
+          <w:color w:val="000000" w:themeColor="text1"/>
+          <w:sz w:val="28"/>
+          <w:szCs w:val="28"/>
+          <w:lang w:val="ru-RU"/>
+        </w:rPr>
+        <w:t xml:space="preserve"> </w:t>
+      </w:r>
+      <w:proofErr w:type="spellStart"/>
+      <w:r>
+        <w:rPr>
+          <w:rFonts w:ascii="Times New Roman" w:eastAsia="Times New Roman" w:hAnsi="Times New Roman" w:cs="Times New Roman"/>
+          <w:bCs/>
+          <w:color w:val="000000" w:themeColor="text1"/>
+          <w:sz w:val="28"/>
+          <w:szCs w:val="28"/>
+          <w:lang w:val="ru-RU"/>
+        </w:rPr>
+        <w:t>Викона</w:t>
+      </w:r>
+      <w:r>
+        <w:rPr>
+          <w:rFonts w:ascii="Times New Roman" w:eastAsia="Times New Roman" w:hAnsi="Times New Roman" w:cs="Times New Roman"/>
+          <w:bCs/>
+          <w:color w:val="000000" w:themeColor="text1"/>
+          <w:sz w:val="28"/>
+          <w:szCs w:val="28"/>
+          <w:lang w:val="ru-RU"/>
+        </w:rPr>
+        <w:t>в</w:t>
+      </w:r>
+      <w:proofErr w:type="spellEnd"/>
+      <w:r>
+        <w:rPr>
+          <w:rFonts w:ascii="Times New Roman" w:eastAsia="Times New Roman" w:hAnsi="Times New Roman" w:cs="Times New Roman"/>
+          <w:bCs/>
+          <w:color w:val="000000" w:themeColor="text1"/>
+          <w:sz w:val="28"/>
+          <w:szCs w:val="28"/>
+          <w:lang w:val="ru-RU"/>
+        </w:rPr>
+        <w:t xml:space="preserve"> </w:t>
+      </w:r>
+      <w:proofErr w:type="spellStart"/>
+      <w:r>
+        <w:rPr>
+          <w:rFonts w:ascii="Times New Roman" w:eastAsia="Times New Roman" w:hAnsi="Times New Roman" w:cs="Times New Roman"/>
+          <w:bCs/>
+          <w:color w:val="000000" w:themeColor="text1"/>
+          <w:sz w:val="28"/>
+          <w:szCs w:val="28"/>
+          <w:lang w:val="ru-RU"/>
+        </w:rPr>
+        <w:t>нормалізацію</w:t>
+      </w:r>
+      <w:proofErr w:type="spellEnd"/>
+      <w:r>
+        <w:rPr>
+          <w:rFonts w:ascii="Times New Roman" w:eastAsia="Times New Roman" w:hAnsi="Times New Roman" w:cs="Times New Roman"/>
+          <w:bCs/>
+          <w:color w:val="000000" w:themeColor="text1"/>
+          <w:sz w:val="28"/>
+          <w:szCs w:val="28"/>
+          <w:lang w:val="ru-RU"/>
+        </w:rPr>
+        <w:t xml:space="preserve"> </w:t>
+      </w:r>
+      <w:proofErr w:type="spellStart"/>
+      <w:r>
+        <w:rPr>
+          <w:rFonts w:ascii="Times New Roman" w:eastAsia="Times New Roman" w:hAnsi="Times New Roman" w:cs="Times New Roman"/>
+          <w:bCs/>
+          <w:color w:val="000000" w:themeColor="text1"/>
+          <w:sz w:val="28"/>
+          <w:szCs w:val="28"/>
+          <w:lang w:val="ru-RU"/>
+        </w:rPr>
+        <w:t>схеми</w:t>
+      </w:r>
+      <w:proofErr w:type="spellEnd"/>
+      <w:r>
+        <w:rPr>
+          <w:rFonts w:ascii="Times New Roman" w:eastAsia="Times New Roman" w:hAnsi="Times New Roman" w:cs="Times New Roman"/>
+          <w:bCs/>
+          <w:color w:val="000000" w:themeColor="text1"/>
+          <w:sz w:val="28"/>
+          <w:szCs w:val="28"/>
+          <w:lang w:val="ru-RU"/>
+        </w:rPr>
+        <w:t xml:space="preserve"> </w:t>
+      </w:r>
+      <w:proofErr w:type="spellStart"/>
+      <w:r>
+        <w:rPr>
+          <w:rFonts w:ascii="Times New Roman" w:eastAsia="Times New Roman" w:hAnsi="Times New Roman" w:cs="Times New Roman"/>
+          <w:bCs/>
+          <w:color w:val="000000" w:themeColor="text1"/>
+          <w:sz w:val="28"/>
+          <w:szCs w:val="28"/>
+          <w:lang w:val="ru-RU"/>
+        </w:rPr>
+        <w:t>бази</w:t>
+      </w:r>
+      <w:proofErr w:type="spellEnd"/>
+      <w:r>
+        <w:rPr>
+          <w:rFonts w:ascii="Times New Roman" w:eastAsia="Times New Roman" w:hAnsi="Times New Roman" w:cs="Times New Roman"/>
+          <w:bCs/>
+          <w:color w:val="000000" w:themeColor="text1"/>
+          <w:sz w:val="28"/>
+          <w:szCs w:val="28"/>
+          <w:lang w:val="ru-RU"/>
+        </w:rPr>
+        <w:t xml:space="preserve"> </w:t>
+      </w:r>
+      <w:proofErr w:type="spellStart"/>
+      <w:r>
+        <w:rPr>
+          <w:rFonts w:ascii="Times New Roman" w:eastAsia="Times New Roman" w:hAnsi="Times New Roman" w:cs="Times New Roman"/>
+          <w:bCs/>
+          <w:color w:val="000000" w:themeColor="text1"/>
+          <w:sz w:val="28"/>
+          <w:szCs w:val="28"/>
+          <w:lang w:val="ru-RU"/>
+        </w:rPr>
+        <w:t>даних</w:t>
+      </w:r>
+      <w:proofErr w:type="spellEnd"/>
+      <w:r>
+        <w:rPr>
+          <w:rFonts w:ascii="Times New Roman" w:eastAsia="Times New Roman" w:hAnsi="Times New Roman" w:cs="Times New Roman"/>
+          <w:bCs/>
+          <w:color w:val="000000" w:themeColor="text1"/>
+          <w:sz w:val="28"/>
+          <w:szCs w:val="28"/>
+          <w:lang w:val="ru-RU"/>
+        </w:rPr>
+        <w:t xml:space="preserve"> до </w:t>
+      </w:r>
+      <w:proofErr w:type="spellStart"/>
+      <w:r>
+        <w:rPr>
+          <w:rFonts w:ascii="Times New Roman" w:eastAsia="Times New Roman" w:hAnsi="Times New Roman" w:cs="Times New Roman"/>
+          <w:bCs/>
+          <w:color w:val="000000" w:themeColor="text1"/>
+          <w:sz w:val="28"/>
+          <w:szCs w:val="28"/>
+          <w:lang w:val="ru-RU"/>
+        </w:rPr>
+        <w:t>третьої</w:t>
+      </w:r>
+      <w:proofErr w:type="spellEnd"/>
+      <w:r>
+        <w:rPr>
+          <w:rFonts w:ascii="Times New Roman" w:eastAsia="Times New Roman" w:hAnsi="Times New Roman" w:cs="Times New Roman"/>
+          <w:bCs/>
+          <w:color w:val="000000" w:themeColor="text1"/>
+          <w:sz w:val="28"/>
+          <w:szCs w:val="28"/>
+          <w:lang w:val="ru-RU"/>
+        </w:rPr>
+        <w:t xml:space="preserve"> </w:t>
+      </w:r>
+      <w:proofErr w:type="spellStart"/>
+      <w:r>
+        <w:rPr>
+          <w:rFonts w:ascii="Times New Roman" w:eastAsia="Times New Roman" w:hAnsi="Times New Roman" w:cs="Times New Roman"/>
+          <w:bCs/>
+          <w:color w:val="000000" w:themeColor="text1"/>
+          <w:sz w:val="28"/>
+          <w:szCs w:val="28"/>
+          <w:lang w:val="ru-RU"/>
+        </w:rPr>
+        <w:t>нормальної</w:t>
+      </w:r>
+      <w:proofErr w:type="spellEnd"/>
+      <w:r>
+        <w:rPr>
+          <w:rFonts w:ascii="Times New Roman" w:eastAsia="Times New Roman" w:hAnsi="Times New Roman" w:cs="Times New Roman"/>
+          <w:bCs/>
+          <w:color w:val="000000" w:themeColor="text1"/>
+          <w:sz w:val="28"/>
+          <w:szCs w:val="28"/>
+          <w:lang w:val="ru-RU"/>
+        </w:rPr>
+        <w:t xml:space="preserve"> </w:t>
+      </w:r>
+      <w:proofErr w:type="spellStart"/>
+      <w:r>
+        <w:rPr>
+          <w:rFonts w:ascii="Times New Roman" w:eastAsia="Times New Roman" w:hAnsi="Times New Roman" w:cs="Times New Roman"/>
+          <w:bCs/>
+          <w:color w:val="000000" w:themeColor="text1"/>
+          <w:sz w:val="28"/>
+          <w:szCs w:val="28"/>
+          <w:lang w:val="ru-RU"/>
+        </w:rPr>
+        <w:t>форми</w:t>
+      </w:r>
+      <w:proofErr w:type="spellEnd"/>
+      <w:r>
+        <w:rPr>
+          <w:rFonts w:ascii="Times New Roman" w:eastAsia="Times New Roman" w:hAnsi="Times New Roman" w:cs="Times New Roman"/>
+          <w:bCs/>
+          <w:color w:val="000000" w:themeColor="text1"/>
+          <w:sz w:val="28"/>
+          <w:szCs w:val="28"/>
+          <w:lang w:val="ru-RU"/>
+        </w:rPr>
+        <w:t xml:space="preserve">. </w:t>
+      </w:r>
+      <w:proofErr w:type="spellStart"/>
+      <w:r>
+        <w:rPr>
+          <w:rFonts w:ascii="Times New Roman" w:eastAsia="Times New Roman" w:hAnsi="Times New Roman" w:cs="Times New Roman"/>
+          <w:bCs/>
+          <w:color w:val="000000" w:themeColor="text1"/>
+          <w:sz w:val="28"/>
+          <w:szCs w:val="28"/>
+          <w:lang w:val="ru-RU"/>
+        </w:rPr>
+        <w:t>Ознайоми</w:t>
+      </w:r>
+      <w:r>
+        <w:rPr>
+          <w:rFonts w:ascii="Times New Roman" w:eastAsia="Times New Roman" w:hAnsi="Times New Roman" w:cs="Times New Roman"/>
+          <w:bCs/>
+          <w:color w:val="000000" w:themeColor="text1"/>
+          <w:sz w:val="28"/>
+          <w:szCs w:val="28"/>
+          <w:lang w:val="ru-RU"/>
+        </w:rPr>
+        <w:t>вся</w:t>
+      </w:r>
+      <w:proofErr w:type="spellEnd"/>
+      <w:r>
+        <w:rPr>
+          <w:rFonts w:ascii="Times New Roman" w:eastAsia="Times New Roman" w:hAnsi="Times New Roman" w:cs="Times New Roman"/>
+          <w:bCs/>
+          <w:color w:val="000000" w:themeColor="text1"/>
+          <w:sz w:val="28"/>
+          <w:szCs w:val="28"/>
+          <w:lang w:val="ru-RU"/>
+        </w:rPr>
+        <w:t xml:space="preserve"> </w:t>
+      </w:r>
+      <w:proofErr w:type="spellStart"/>
+      <w:r>
+        <w:rPr>
+          <w:rFonts w:ascii="Times New Roman" w:eastAsia="Times New Roman" w:hAnsi="Times New Roman" w:cs="Times New Roman"/>
+          <w:bCs/>
+          <w:color w:val="000000" w:themeColor="text1"/>
+          <w:sz w:val="28"/>
+          <w:szCs w:val="28"/>
+          <w:lang w:val="ru-RU"/>
+        </w:rPr>
+        <w:t>із</w:t>
+      </w:r>
+      <w:proofErr w:type="spellEnd"/>
+      <w:r>
+        <w:rPr>
+          <w:rFonts w:ascii="Times New Roman" w:eastAsia="Times New Roman" w:hAnsi="Times New Roman" w:cs="Times New Roman"/>
+          <w:bCs/>
+          <w:color w:val="000000" w:themeColor="text1"/>
+          <w:sz w:val="28"/>
+          <w:szCs w:val="28"/>
+          <w:lang w:val="ru-RU"/>
+        </w:rPr>
+        <w:t xml:space="preserve"> </w:t>
+      </w:r>
+      <w:proofErr w:type="spellStart"/>
+      <w:r>
+        <w:rPr>
+          <w:rFonts w:ascii="Times New Roman" w:eastAsia="Times New Roman" w:hAnsi="Times New Roman" w:cs="Times New Roman"/>
+          <w:bCs/>
+          <w:color w:val="000000" w:themeColor="text1"/>
+          <w:sz w:val="28"/>
+          <w:szCs w:val="28"/>
+          <w:lang w:val="ru-RU"/>
+        </w:rPr>
+        <w:t>інструментарієм</w:t>
+      </w:r>
+      <w:proofErr w:type="spellEnd"/>
+      <w:r>
+        <w:rPr>
+          <w:rFonts w:ascii="Times New Roman" w:eastAsia="Times New Roman" w:hAnsi="Times New Roman" w:cs="Times New Roman"/>
+          <w:bCs/>
+          <w:color w:val="000000" w:themeColor="text1"/>
+          <w:sz w:val="28"/>
+          <w:szCs w:val="28"/>
+          <w:lang w:val="ru-RU"/>
+        </w:rPr>
+        <w:t xml:space="preserve"> </w:t>
+      </w:r>
+      <w:proofErr w:type="spellStart"/>
+      <w:r>
+        <w:rPr>
+          <w:rFonts w:ascii="Times New Roman" w:eastAsia="Times New Roman" w:hAnsi="Times New Roman" w:cs="Times New Roman"/>
+          <w:bCs/>
+          <w:color w:val="000000" w:themeColor="text1"/>
+          <w:sz w:val="28"/>
+          <w:szCs w:val="28"/>
+          <w:lang w:val="ru-RU"/>
+        </w:rPr>
+        <w:t>PostgreSQL</w:t>
+      </w:r>
+      <w:proofErr w:type="spellEnd"/>
+      <w:r>
+        <w:rPr>
+          <w:rFonts w:ascii="Times New Roman" w:eastAsia="Times New Roman" w:hAnsi="Times New Roman" w:cs="Times New Roman"/>
+          <w:bCs/>
+          <w:color w:val="000000" w:themeColor="text1"/>
+          <w:sz w:val="28"/>
+          <w:szCs w:val="28"/>
+          <w:lang w:val="ru-RU"/>
+        </w:rPr>
+        <w:t xml:space="preserve"> та </w:t>
+      </w:r>
+      <w:proofErr w:type="spellStart"/>
+      <w:r>
+        <w:rPr>
+          <w:rFonts w:ascii="Times New Roman" w:eastAsia="Times New Roman" w:hAnsi="Times New Roman" w:cs="Times New Roman"/>
+          <w:bCs/>
+          <w:color w:val="000000" w:themeColor="text1"/>
+          <w:sz w:val="28"/>
+          <w:szCs w:val="28"/>
+          <w:lang w:val="ru-RU"/>
+        </w:rPr>
+        <w:t>pgAdmin</w:t>
+      </w:r>
+      <w:proofErr w:type="spellEnd"/>
+      <w:r>
+        <w:rPr>
+          <w:rFonts w:ascii="Times New Roman" w:eastAsia="Times New Roman" w:hAnsi="Times New Roman" w:cs="Times New Roman"/>
+          <w:bCs/>
+          <w:color w:val="000000" w:themeColor="text1"/>
+          <w:sz w:val="28"/>
+          <w:szCs w:val="28"/>
+          <w:lang w:val="ru-RU"/>
+        </w:rPr>
+        <w:t xml:space="preserve"> 4 та </w:t>
+      </w:r>
+      <w:proofErr w:type="spellStart"/>
+      <w:r>
+        <w:rPr>
+          <w:rFonts w:ascii="Times New Roman" w:eastAsia="Times New Roman" w:hAnsi="Times New Roman" w:cs="Times New Roman"/>
+          <w:bCs/>
+          <w:color w:val="000000" w:themeColor="text1"/>
+          <w:sz w:val="28"/>
+          <w:szCs w:val="28"/>
+          <w:lang w:val="ru-RU"/>
+        </w:rPr>
+        <w:t>в</w:t>
+      </w:r>
+      <w:r>
+        <w:rPr>
+          <w:rFonts w:ascii="Times New Roman" w:eastAsia="Times New Roman" w:hAnsi="Times New Roman" w:cs="Times New Roman"/>
+          <w:bCs/>
+          <w:color w:val="000000" w:themeColor="text1"/>
+          <w:sz w:val="28"/>
+          <w:szCs w:val="28"/>
+          <w:lang w:val="ru-RU"/>
+        </w:rPr>
+        <w:t>и</w:t>
+      </w:r>
+      <w:r>
+        <w:rPr>
+          <w:rFonts w:ascii="Times New Roman" w:eastAsia="Times New Roman" w:hAnsi="Times New Roman" w:cs="Times New Roman"/>
+          <w:bCs/>
+          <w:color w:val="000000" w:themeColor="text1"/>
+          <w:sz w:val="28"/>
+          <w:szCs w:val="28"/>
+          <w:lang w:val="ru-RU"/>
+        </w:rPr>
+        <w:t>н</w:t>
+      </w:r>
+      <w:r>
+        <w:rPr>
+          <w:rFonts w:ascii="Times New Roman" w:eastAsia="Times New Roman" w:hAnsi="Times New Roman" w:cs="Times New Roman"/>
+          <w:bCs/>
+          <w:color w:val="000000" w:themeColor="text1"/>
+          <w:sz w:val="28"/>
+          <w:szCs w:val="28"/>
+          <w:lang w:val="ru-RU"/>
+        </w:rPr>
+        <w:t>іс</w:t>
+      </w:r>
+      <w:proofErr w:type="spellEnd"/>
+    </w:p>
+    <w:p>
+      <w:pPr>
+        <w:spacing w:line="360" w:lineRule="auto"/>
+        <w:jc w:val="both"/>
+        <w:rPr>
+          <w:rFonts w:ascii="Times New Roman" w:eastAsia="Times New Roman" w:hAnsi="Times New Roman" w:cs="Times New Roman"/>
+          <w:bCs/>
+          <w:color w:val="000000" w:themeColor="text1"/>
+          <w:sz w:val="28"/>
+          <w:szCs w:val="28"/>
+          <w:lang w:val="ru-RU"/>
+        </w:rPr>
+      </w:pPr>
+      <w:proofErr w:type="spellStart"/>
+      <w:r>
+        <w:rPr>
+          <w:rFonts w:ascii="Times New Roman" w:eastAsia="Times New Roman" w:hAnsi="Times New Roman" w:cs="Times New Roman"/>
+          <w:bCs/>
+          <w:color w:val="000000" w:themeColor="text1"/>
+          <w:sz w:val="28"/>
+          <w:szCs w:val="28"/>
+          <w:lang w:val="ru-RU"/>
+        </w:rPr>
+        <w:t>декілька</w:t>
+      </w:r>
+      <w:proofErr w:type="spellEnd"/>
+      <w:r>
+        <w:rPr>
+          <w:rFonts w:ascii="Times New Roman" w:eastAsia="Times New Roman" w:hAnsi="Times New Roman" w:cs="Times New Roman"/>
+          <w:bCs/>
+          <w:color w:val="000000" w:themeColor="text1"/>
+          <w:sz w:val="28"/>
+          <w:szCs w:val="28"/>
+          <w:lang w:val="ru-RU"/>
+        </w:rPr>
+        <w:t xml:space="preserve"> </w:t>
+      </w:r>
+      <w:proofErr w:type="spellStart"/>
+      <w:r>
+        <w:rPr>
+          <w:rFonts w:ascii="Times New Roman" w:eastAsia="Times New Roman" w:hAnsi="Times New Roman" w:cs="Times New Roman"/>
+          <w:bCs/>
+          <w:color w:val="000000" w:themeColor="text1"/>
+          <w:sz w:val="28"/>
+          <w:szCs w:val="28"/>
+          <w:lang w:val="ru-RU"/>
+        </w:rPr>
+        <w:t>рядків</w:t>
+      </w:r>
+      <w:proofErr w:type="spellEnd"/>
+      <w:r>
+        <w:rPr>
+          <w:rFonts w:ascii="Times New Roman" w:eastAsia="Times New Roman" w:hAnsi="Times New Roman" w:cs="Times New Roman"/>
+          <w:bCs/>
+          <w:color w:val="000000" w:themeColor="text1"/>
+          <w:sz w:val="28"/>
+          <w:szCs w:val="28"/>
+          <w:lang w:val="ru-RU"/>
+        </w:rPr>
+        <w:t xml:space="preserve"> </w:t>
+      </w:r>
+      <w:proofErr w:type="spellStart"/>
+      <w:r>
+        <w:rPr>
+          <w:rFonts w:ascii="Times New Roman" w:eastAsia="Times New Roman" w:hAnsi="Times New Roman" w:cs="Times New Roman"/>
+          <w:bCs/>
+          <w:color w:val="000000" w:themeColor="text1"/>
+          <w:sz w:val="28"/>
+          <w:szCs w:val="28"/>
+          <w:lang w:val="ru-RU"/>
+        </w:rPr>
+        <w:t>даних</w:t>
+      </w:r>
+      <w:proofErr w:type="spellEnd"/>
+      <w:r>
+        <w:rPr>
+          <w:rFonts w:ascii="Times New Roman" w:eastAsia="Times New Roman" w:hAnsi="Times New Roman" w:cs="Times New Roman"/>
+          <w:bCs/>
+          <w:color w:val="000000" w:themeColor="text1"/>
+          <w:sz w:val="28"/>
+          <w:szCs w:val="28"/>
+          <w:lang w:val="ru-RU"/>
+        </w:rPr>
+        <w:t xml:space="preserve"> у </w:t>
+      </w:r>
+      <w:proofErr w:type="spellStart"/>
+      <w:r>
+        <w:rPr>
+          <w:rFonts w:ascii="Times New Roman" w:eastAsia="Times New Roman" w:hAnsi="Times New Roman" w:cs="Times New Roman"/>
+          <w:bCs/>
+          <w:color w:val="000000" w:themeColor="text1"/>
+          <w:sz w:val="28"/>
+          <w:szCs w:val="28"/>
+          <w:lang w:val="ru-RU"/>
+        </w:rPr>
+        <w:t>кожну</w:t>
+      </w:r>
+      <w:proofErr w:type="spellEnd"/>
+      <w:r>
+        <w:rPr>
+          <w:rFonts w:ascii="Times New Roman" w:eastAsia="Times New Roman" w:hAnsi="Times New Roman" w:cs="Times New Roman"/>
+          <w:bCs/>
+          <w:color w:val="000000" w:themeColor="text1"/>
+          <w:sz w:val="28"/>
+          <w:szCs w:val="28"/>
+          <w:lang w:val="ru-RU"/>
+        </w:rPr>
+        <w:t xml:space="preserve"> з </w:t>
+      </w:r>
+      <w:proofErr w:type="spellStart"/>
+      <w:r>
+        <w:rPr>
+          <w:rFonts w:ascii="Times New Roman" w:eastAsia="Times New Roman" w:hAnsi="Times New Roman" w:cs="Times New Roman"/>
+          <w:bCs/>
+          <w:color w:val="000000" w:themeColor="text1"/>
+          <w:sz w:val="28"/>
+          <w:szCs w:val="28"/>
+          <w:lang w:val="ru-RU"/>
+        </w:rPr>
+        <w:t>таблиць</w:t>
+      </w:r>
+      <w:proofErr w:type="spellEnd"/>
+      <w:r>
+        <w:rPr>
+          <w:rFonts w:ascii="Times New Roman" w:eastAsia="Times New Roman" w:hAnsi="Times New Roman" w:cs="Times New Roman"/>
+          <w:bCs/>
+          <w:color w:val="000000" w:themeColor="text1"/>
+          <w:sz w:val="28"/>
+          <w:szCs w:val="28"/>
+          <w:lang w:val="ru-RU"/>
+        </w:rPr>
+        <w:t xml:space="preserve"> </w:t>
+      </w:r>
+      <w:proofErr w:type="spellStart"/>
+      <w:r>
+        <w:rPr>
+          <w:rFonts w:ascii="Times New Roman" w:eastAsia="Times New Roman" w:hAnsi="Times New Roman" w:cs="Times New Roman"/>
+          <w:bCs/>
+          <w:color w:val="000000" w:themeColor="text1"/>
+          <w:sz w:val="28"/>
+          <w:szCs w:val="28"/>
+          <w:lang w:val="ru-RU"/>
+        </w:rPr>
+        <w:t>засобами</w:t>
+      </w:r>
+      <w:proofErr w:type="spellEnd"/>
+      <w:r>
+        <w:rPr>
+          <w:rFonts w:ascii="Times New Roman" w:eastAsia="Times New Roman" w:hAnsi="Times New Roman" w:cs="Times New Roman"/>
+          <w:bCs/>
+          <w:color w:val="000000" w:themeColor="text1"/>
+          <w:sz w:val="28"/>
+          <w:szCs w:val="28"/>
+          <w:lang w:val="ru-RU"/>
+        </w:rPr>
+        <w:t xml:space="preserve"> </w:t>
+      </w:r>
+      <w:proofErr w:type="spellStart"/>
+      <w:r>
+        <w:rPr>
+          <w:rFonts w:ascii="Times New Roman" w:eastAsia="Times New Roman" w:hAnsi="Times New Roman" w:cs="Times New Roman"/>
+          <w:bCs/>
+          <w:color w:val="000000" w:themeColor="text1"/>
+          <w:sz w:val="28"/>
+          <w:szCs w:val="28"/>
+          <w:lang w:val="ru-RU"/>
+        </w:rPr>
+        <w:t>pgAdmin</w:t>
+      </w:r>
+      <w:proofErr w:type="spellEnd"/>
+      <w:r>
+        <w:rPr>
+          <w:rFonts w:ascii="Times New Roman" w:eastAsia="Times New Roman" w:hAnsi="Times New Roman" w:cs="Times New Roman"/>
+          <w:bCs/>
+          <w:color w:val="000000" w:themeColor="text1"/>
+          <w:sz w:val="28"/>
+          <w:szCs w:val="28"/>
+          <w:lang w:val="ru-RU"/>
+        </w:rPr>
+        <w:t xml:space="preserve"> 4.</w:t>
+      </w:r>
+    </w:p>
+    <w:p>
+      <w:pPr>
+        <w:spacing w:after="160" w:line="259" w:lineRule="auto"/>
+        <w:jc w:val="both"/>
+        <w:rPr>
+          <w:sz w:val="28"/>
+          <w:szCs w:val="28"/>
+          <w:lang w:val="ru-RU"/>
+        </w:rPr>
+      </w:pPr>
+    </w:p>
+    <w:p>
+      <w:pPr>
+        <w:tabs>
+          <w:tab w:val="left" w:pos="1584"/>
+        </w:tabs>
+        <w:rPr>
+          <w:rFonts w:ascii="Times New Roman" w:hAnsi="Times New Roman" w:cs="Times New Roman"/>
+          <w:sz w:val="28"/>
+          <w:lang w:val="ru-RU"/>
+        </w:rPr>
+      </w:pPr>
     </w:p>
     <w:sectPr>
       <w:pgSz w:w="12240" w:h="15840"/>
@@ -6421,7 +7850,7 @@
 </file>
 
 <file path=customXml/itemProps1.xml><?xml version="1.0" encoding="utf-8"?>
-<ds:datastoreItem xmlns:ds="http://schemas.openxmlformats.org/officeDocument/2006/customXml" ds:itemID="{9DD7FF8C-3BD9-4229-8087-0A1D9551B593}">
+<ds:datastoreItem xmlns:ds="http://schemas.openxmlformats.org/officeDocument/2006/customXml" ds:itemID="{8087AD72-3AC2-4C78-B4B1-D280A3AD2067}">
   <ds:schemaRefs>
     <ds:schemaRef ds:uri="http://schemas.openxmlformats.org/officeDocument/2006/bibliography"/>
   </ds:schemaRefs>
